--- a/Docker-note/Docker 存储.docx
+++ b/Docker-note/Docker 存储.docx
@@ -45,15 +45,34 @@
       <w:pPr>
         <w:jc w:val="both"/>
         <w:rPr>
-          <w:rFonts w:hint="default" w:ascii="Times New Roman" w:hAnsi="Times New Roman" w:cs="Times New Roman"/>
-        </w:rPr>
-      </w:pPr>
-      <w:r>
-        <w:rPr>
           <w:rFonts w:hint="default" w:ascii="Times New Roman" w:hAnsi="Times New Roman" w:eastAsia="Arial Unicode MS" w:cs="Times New Roman"/>
           <w:rtl w:val="0"/>
         </w:rPr>
+      </w:pPr>
+      <w:r>
+        <w:rPr>
+          <w:rFonts w:hint="default" w:ascii="Times New Roman" w:hAnsi="Times New Roman" w:eastAsia="Arial Unicode MS" w:cs="Times New Roman"/>
+          <w:rtl w:val="0"/>
+        </w:rPr>
         <w:t>可以通过以下命令强制移除目前运行的所有容器</w:t>
+      </w:r>
+    </w:p>
+    <w:p>
+      <w:pPr>
+        <w:jc w:val="both"/>
+        <w:rPr>
+          <w:rFonts w:hint="default" w:ascii="Times New Roman" w:hAnsi="Times New Roman" w:eastAsia="宋体" w:cs="Times New Roman"/>
+          <w:rtl w:val="0"/>
+          <w:lang w:val="en-US" w:eastAsia="zh-CN"/>
+        </w:rPr>
+      </w:pPr>
+      <w:r>
+        <w:rPr>
+          <w:rFonts w:hint="eastAsia" w:ascii="Times New Roman" w:hAnsi="Times New Roman" w:eastAsia="宋体" w:cs="Times New Roman"/>
+          <w:rtl w:val="0"/>
+          <w:lang w:val="en-US" w:eastAsia="zh-CN"/>
+        </w:rPr>
+        <w:t>图16</w:t>
       </w:r>
     </w:p>
     <w:p>
@@ -155,17 +174,38 @@
       <w:pPr>
         <w:jc w:val="both"/>
         <w:rPr>
-          <w:rFonts w:hint="default" w:ascii="Times New Roman" w:hAnsi="Times New Roman" w:cs="Times New Roman"/>
-          <w:b/>
-        </w:rPr>
-      </w:pPr>
-      <w:r>
-        <w:rPr>
           <w:rFonts w:hint="default" w:ascii="Times New Roman" w:hAnsi="Times New Roman" w:eastAsia="Arial Unicode MS" w:cs="Times New Roman"/>
           <w:b/>
           <w:rtl w:val="0"/>
         </w:rPr>
+      </w:pPr>
+      <w:r>
+        <w:rPr>
+          <w:rFonts w:hint="default" w:ascii="Times New Roman" w:hAnsi="Times New Roman" w:eastAsia="Arial Unicode MS" w:cs="Times New Roman"/>
+          <w:b/>
+          <w:rtl w:val="0"/>
+        </w:rPr>
         <w:t>打印所有容器id</w:t>
+      </w:r>
+    </w:p>
+    <w:p>
+      <w:pPr>
+        <w:jc w:val="both"/>
+        <w:rPr>
+          <w:rFonts w:hint="default" w:ascii="Times New Roman" w:hAnsi="Times New Roman" w:eastAsia="宋体" w:cs="Times New Roman"/>
+          <w:b/>
+          <w:rtl w:val="0"/>
+          <w:lang w:val="en-US" w:eastAsia="zh-CN"/>
+        </w:rPr>
+      </w:pPr>
+      <w:r>
+        <w:rPr>
+          <w:rFonts w:hint="eastAsia" w:ascii="Times New Roman" w:hAnsi="Times New Roman" w:eastAsia="宋体" w:cs="Times New Roman"/>
+          <w:b/>
+          <w:rtl w:val="0"/>
+          <w:lang w:val="en-US" w:eastAsia="zh-CN"/>
+        </w:rPr>
+        <w:t>图17</w:t>
       </w:r>
     </w:p>
     <w:p>
@@ -227,15 +267,34 @@
       <w:pPr>
         <w:jc w:val="both"/>
         <w:rPr>
-          <w:rFonts w:hint="default" w:ascii="Times New Roman" w:hAnsi="Times New Roman" w:eastAsia="Times New Roman" w:cs="Times New Roman"/>
-        </w:rPr>
-      </w:pPr>
-      <w:r>
-        <w:rPr>
           <w:rFonts w:hint="default" w:ascii="Times New Roman" w:hAnsi="Times New Roman" w:eastAsia="Gungsuh" w:cs="Times New Roman"/>
           <w:rtl w:val="0"/>
         </w:rPr>
+      </w:pPr>
+      <w:r>
+        <w:rPr>
+          <w:rFonts w:hint="default" w:ascii="Times New Roman" w:hAnsi="Times New Roman" w:eastAsia="Gungsuh" w:cs="Times New Roman"/>
+          <w:rtl w:val="0"/>
+        </w:rPr>
         <w:t>使用目录挂载解决数据丢失问题：添加 -v 语句，将本机地址指向容器内部地址，如果本机目录不存在则会自动创建，即便容器被删除，外部文件夹仍然存在，此时再次使用以下启动语句，会发现之前修改的内容没有变化</w:t>
+      </w:r>
+    </w:p>
+    <w:p>
+      <w:pPr>
+        <w:jc w:val="both"/>
+        <w:rPr>
+          <w:rFonts w:hint="default" w:ascii="Times New Roman" w:hAnsi="Times New Roman" w:eastAsia="宋体" w:cs="Times New Roman"/>
+          <w:rtl w:val="0"/>
+          <w:lang w:val="en-US" w:eastAsia="zh-CN"/>
+        </w:rPr>
+      </w:pPr>
+      <w:r>
+        <w:rPr>
+          <w:rFonts w:hint="eastAsia" w:ascii="Times New Roman" w:hAnsi="Times New Roman" w:eastAsia="宋体" w:cs="Times New Roman"/>
+          <w:rtl w:val="0"/>
+          <w:lang w:val="en-US" w:eastAsia="zh-CN"/>
+        </w:rPr>
+        <w:t>图18</w:t>
       </w:r>
     </w:p>
     <w:p>
@@ -297,15 +356,34 @@
       <w:pPr>
         <w:jc w:val="both"/>
         <w:rPr>
-          <w:rFonts w:hint="default" w:ascii="Times New Roman" w:hAnsi="Times New Roman" w:eastAsia="Times New Roman" w:cs="Times New Roman"/>
-        </w:rPr>
-      </w:pPr>
-      <w:r>
-        <w:rPr>
           <w:rFonts w:hint="default" w:ascii="Times New Roman" w:hAnsi="Times New Roman" w:eastAsia="Gungsuh" w:cs="Times New Roman"/>
           <w:rtl w:val="0"/>
         </w:rPr>
+      </w:pPr>
+      <w:r>
+        <w:rPr>
+          <w:rFonts w:hint="default" w:ascii="Times New Roman" w:hAnsi="Times New Roman" w:eastAsia="Gungsuh" w:cs="Times New Roman"/>
+          <w:rtl w:val="0"/>
+        </w:rPr>
         <w:t>反之亦然，在容器内部修改，再通过外部进入，依然会发现内容保持一致。以下命令展示进入内部修改容器再退出</w:t>
+      </w:r>
+    </w:p>
+    <w:p>
+      <w:pPr>
+        <w:jc w:val="both"/>
+        <w:rPr>
+          <w:rFonts w:hint="default" w:ascii="Times New Roman" w:hAnsi="Times New Roman" w:eastAsia="宋体" w:cs="Times New Roman"/>
+          <w:rtl w:val="0"/>
+          <w:lang w:val="en-US" w:eastAsia="zh-CN"/>
+        </w:rPr>
+      </w:pPr>
+      <w:r>
+        <w:rPr>
+          <w:rFonts w:hint="eastAsia" w:ascii="Times New Roman" w:hAnsi="Times New Roman" w:eastAsia="宋体" w:cs="Times New Roman"/>
+          <w:rtl w:val="0"/>
+          <w:lang w:val="en-US" w:eastAsia="zh-CN"/>
+        </w:rPr>
+        <w:t>图19</w:t>
       </w:r>
     </w:p>
     <w:p>
@@ -367,15 +445,34 @@
       <w:pPr>
         <w:jc w:val="both"/>
         <w:rPr>
-          <w:rFonts w:hint="default" w:ascii="Times New Roman" w:hAnsi="Times New Roman" w:eastAsia="Times New Roman" w:cs="Times New Roman"/>
-        </w:rPr>
-      </w:pPr>
-      <w:r>
-        <w:rPr>
           <w:rFonts w:hint="default" w:ascii="Times New Roman" w:hAnsi="Times New Roman" w:eastAsia="Gungsuh" w:cs="Times New Roman"/>
           <w:rtl w:val="0"/>
         </w:rPr>
+      </w:pPr>
+      <w:r>
+        <w:rPr>
+          <w:rFonts w:hint="default" w:ascii="Times New Roman" w:hAnsi="Times New Roman" w:eastAsia="Gungsuh" w:cs="Times New Roman"/>
+          <w:rtl w:val="0"/>
+        </w:rPr>
         <w:t>回到主机容器再启动，修改作数</w:t>
+      </w:r>
+    </w:p>
+    <w:p>
+      <w:pPr>
+        <w:jc w:val="both"/>
+        <w:rPr>
+          <w:rFonts w:hint="default" w:ascii="Times New Roman" w:hAnsi="Times New Roman" w:eastAsia="宋体" w:cs="Times New Roman"/>
+          <w:rtl w:val="0"/>
+          <w:lang w:val="en-US" w:eastAsia="zh-CN"/>
+        </w:rPr>
+      </w:pPr>
+      <w:r>
+        <w:rPr>
+          <w:rFonts w:hint="eastAsia" w:ascii="Times New Roman" w:hAnsi="Times New Roman" w:eastAsia="宋体" w:cs="Times New Roman"/>
+          <w:rtl w:val="0"/>
+          <w:lang w:val="en-US" w:eastAsia="zh-CN"/>
+        </w:rPr>
+        <w:t>图20</w:t>
       </w:r>
     </w:p>
     <w:p>
@@ -437,16 +534,61 @@
       <w:pPr>
         <w:jc w:val="both"/>
         <w:rPr>
-          <w:rFonts w:hint="default" w:ascii="Times New Roman" w:hAnsi="Times New Roman" w:eastAsia="Times New Roman" w:cs="Times New Roman"/>
-        </w:rPr>
-      </w:pPr>
-      <w:r>
-        <w:rPr>
           <w:rFonts w:hint="default" w:ascii="Times New Roman" w:hAnsi="Times New Roman" w:eastAsia="Gungsuh" w:cs="Times New Roman"/>
           <w:rtl w:val="0"/>
         </w:rPr>
+      </w:pPr>
+      <w:r>
+        <w:rPr>
+          <w:rFonts w:hint="default" w:ascii="Times New Roman" w:hAnsi="Times New Roman" w:eastAsia="Gungsuh" w:cs="Times New Roman"/>
+          <w:rtl w:val="0"/>
+        </w:rPr>
         <w:t>卷映射保证主机文件映射成功后不为空，直接拥有容器镜像内的所有文件，在容器初次启动时和内部容器内容保持一致，此处配置 ngconf 为卷名</w:t>
       </w:r>
+    </w:p>
+    <w:p>
+      <w:pPr>
+        <w:jc w:val="both"/>
+        <w:rPr>
+          <w:rFonts w:hint="eastAsia" w:ascii="Times New Roman" w:hAnsi="Times New Roman" w:eastAsia="宋体" w:cs="Times New Roman"/>
+          <w:rtl w:val="0"/>
+          <w:lang w:val="en-US" w:eastAsia="zh-CN"/>
+        </w:rPr>
+      </w:pPr>
+      <w:r>
+        <w:rPr>
+          <w:rFonts w:hint="eastAsia" w:ascii="Times New Roman" w:hAnsi="Times New Roman" w:eastAsia="宋体" w:cs="Times New Roman"/>
+          <w:rtl w:val="0"/>
+          <w:lang w:val="en-US" w:eastAsia="zh-CN"/>
+        </w:rPr>
+        <w:t>图21</w:t>
+      </w:r>
+    </w:p>
+    <w:p>
+      <w:pPr>
+        <w:jc w:val="both"/>
+        <w:rPr>
+          <w:rFonts w:hint="default" w:ascii="Times New Roman" w:hAnsi="Times New Roman" w:eastAsia="宋体" w:cs="Times New Roman"/>
+          <w:rtl w:val="0"/>
+          <w:lang w:val="en-US" w:eastAsia="zh-CN"/>
+        </w:rPr>
+      </w:pPr>
+      <w:r>
+        <w:rPr>
+          <w:rFonts w:hint="eastAsia" w:ascii="Times New Roman" w:hAnsi="Times New Roman" w:eastAsia="宋体" w:cs="Times New Roman"/>
+          <w:rtl w:val="0"/>
+          <w:lang w:val="en-US" w:eastAsia="zh-CN"/>
+        </w:rPr>
+        <w:t>图22</w:t>
+      </w:r>
+    </w:p>
+    <w:p>
+      <w:pPr>
+        <w:jc w:val="both"/>
+        <w:rPr>
+          <w:rFonts w:hint="default" w:ascii="Times New Roman" w:hAnsi="Times New Roman" w:eastAsia="Times New Roman" w:cs="Times New Roman"/>
+        </w:rPr>
+      </w:pPr>
       <w:r>
         <w:rPr>
           <w:rFonts w:hint="default" w:ascii="Times New Roman" w:hAnsi="Times New Roman" w:eastAsia="Times New Roman" w:cs="Times New Roman"/>
@@ -546,15 +688,34 @@
       <w:pPr>
         <w:jc w:val="both"/>
         <w:rPr>
-          <w:rFonts w:hint="default" w:ascii="Times New Roman" w:hAnsi="Times New Roman" w:eastAsia="Times New Roman" w:cs="Times New Roman"/>
-        </w:rPr>
-      </w:pPr>
-      <w:r>
-        <w:rPr>
           <w:rFonts w:hint="default" w:ascii="Times New Roman" w:hAnsi="Times New Roman" w:eastAsia="Gungsuh" w:cs="Times New Roman"/>
           <w:rtl w:val="0"/>
         </w:rPr>
+      </w:pPr>
+      <w:r>
+        <w:rPr>
+          <w:rFonts w:hint="default" w:ascii="Times New Roman" w:hAnsi="Times New Roman" w:eastAsia="Gungsuh" w:cs="Times New Roman"/>
+          <w:rtl w:val="0"/>
+        </w:rPr>
         <w:t>docker 统一将配置文件放在了这个位置，从外部主机可以访问</w:t>
+      </w:r>
+    </w:p>
+    <w:p>
+      <w:pPr>
+        <w:jc w:val="both"/>
+        <w:rPr>
+          <w:rFonts w:hint="default" w:ascii="Times New Roman" w:hAnsi="Times New Roman" w:eastAsia="宋体" w:cs="Times New Roman"/>
+          <w:rtl w:val="0"/>
+          <w:lang w:val="en-US" w:eastAsia="zh-CN"/>
+        </w:rPr>
+      </w:pPr>
+      <w:r>
+        <w:rPr>
+          <w:rFonts w:hint="eastAsia" w:ascii="Times New Roman" w:hAnsi="Times New Roman" w:eastAsia="宋体" w:cs="Times New Roman"/>
+          <w:rtl w:val="0"/>
+          <w:lang w:val="en-US" w:eastAsia="zh-CN"/>
+        </w:rPr>
+        <w:t>图23</w:t>
       </w:r>
     </w:p>
     <w:p>
@@ -608,15 +769,34 @@
       <w:pPr>
         <w:jc w:val="both"/>
         <w:rPr>
-          <w:rFonts w:hint="default" w:ascii="Times New Roman" w:hAnsi="Times New Roman" w:eastAsia="Times New Roman" w:cs="Times New Roman"/>
-        </w:rPr>
-      </w:pPr>
-      <w:r>
-        <w:rPr>
           <w:rFonts w:hint="default" w:ascii="Times New Roman" w:hAnsi="Times New Roman" w:eastAsia="Gungsuh" w:cs="Times New Roman"/>
           <w:rtl w:val="0"/>
         </w:rPr>
+      </w:pPr>
+      <w:r>
+        <w:rPr>
+          <w:rFonts w:hint="default" w:ascii="Times New Roman" w:hAnsi="Times New Roman" w:eastAsia="Gungsuh" w:cs="Times New Roman"/>
+          <w:rtl w:val="0"/>
+        </w:rPr>
         <w:t>进入该位置找到了我们的卷ngconf，所进入ngconf，所有配置文件都在名为data的文件夹里</w:t>
+      </w:r>
+    </w:p>
+    <w:p>
+      <w:pPr>
+        <w:jc w:val="both"/>
+        <w:rPr>
+          <w:rFonts w:hint="default" w:ascii="Times New Roman" w:hAnsi="Times New Roman" w:eastAsia="宋体" w:cs="Times New Roman"/>
+          <w:rtl w:val="0"/>
+          <w:lang w:val="en-US" w:eastAsia="zh-CN"/>
+        </w:rPr>
+      </w:pPr>
+      <w:r>
+        <w:rPr>
+          <w:rFonts w:hint="eastAsia" w:ascii="Times New Roman" w:hAnsi="Times New Roman" w:eastAsia="宋体" w:cs="Times New Roman"/>
+          <w:rtl w:val="0"/>
+          <w:lang w:val="en-US" w:eastAsia="zh-CN"/>
+        </w:rPr>
+        <w:t>图24</w:t>
       </w:r>
     </w:p>
     <w:p>
@@ -681,39 +861,74 @@
           <w:rFonts w:hint="default" w:ascii="Times New Roman" w:hAnsi="Times New Roman" w:eastAsia="Times New Roman" w:cs="Times New Roman"/>
         </w:rPr>
       </w:pPr>
+    </w:p>
+    <w:p>
+      <w:pPr>
+        <w:jc w:val="both"/>
+        <w:rPr>
+          <w:rFonts w:hint="default" w:ascii="Times New Roman" w:hAnsi="Times New Roman" w:eastAsia="Times New Roman" w:cs="Times New Roman"/>
+        </w:rPr>
+      </w:pPr>
+    </w:p>
+    <w:p>
+      <w:pPr>
+        <w:jc w:val="both"/>
+        <w:rPr>
+          <w:rFonts w:hint="default" w:ascii="Times New Roman" w:hAnsi="Times New Roman" w:eastAsia="Times New Roman" w:cs="Times New Roman"/>
+        </w:rPr>
+      </w:pPr>
+    </w:p>
+    <w:p>
+      <w:pPr>
+        <w:jc w:val="both"/>
+        <w:rPr>
+          <w:rFonts w:hint="default" w:ascii="Times New Roman" w:hAnsi="Times New Roman" w:eastAsia="Gungsuh" w:cs="Times New Roman"/>
+          <w:rtl w:val="0"/>
+        </w:rPr>
+      </w:pPr>
+      <w:r>
+        <w:rPr>
+          <w:rFonts w:hint="default" w:ascii="Times New Roman" w:hAnsi="Times New Roman" w:eastAsia="Gungsuh" w:cs="Times New Roman"/>
+          <w:rtl w:val="0"/>
+        </w:rPr>
+        <w:t>卷也可以被手动创建和查看，通过以下命令，即便容器被删除，卷会被保留，下次通过同个卷启动的话之前的修改会保留</w:t>
+      </w:r>
+    </w:p>
+    <w:p>
+      <w:pPr>
+        <w:jc w:val="both"/>
+        <w:rPr>
+          <w:rFonts w:hint="default" w:ascii="Times New Roman" w:hAnsi="Times New Roman" w:eastAsia="宋体" w:cs="Times New Roman"/>
+          <w:rtl w:val="0"/>
+          <w:lang w:val="en-US" w:eastAsia="zh-CN"/>
+        </w:rPr>
+      </w:pPr>
+      <w:r>
+        <w:rPr>
+          <w:rFonts w:hint="eastAsia" w:ascii="Times New Roman" w:hAnsi="Times New Roman" w:eastAsia="宋体" w:cs="Times New Roman"/>
+          <w:rtl w:val="0"/>
+          <w:lang w:val="en-US" w:eastAsia="zh-CN"/>
+        </w:rPr>
+        <w:t>图25</w:t>
+      </w:r>
+    </w:p>
+    <w:p>
+      <w:pPr>
+        <w:jc w:val="both"/>
+        <w:rPr>
+          <w:rFonts w:hint="default" w:ascii="Times New Roman" w:hAnsi="Times New Roman" w:eastAsia="Gungsuh" w:cs="Times New Roman"/>
+          <w:rtl w:val="0"/>
+        </w:rPr>
+      </w:pPr>
+    </w:p>
+    <w:p>
+      <w:pPr>
+        <w:jc w:val="both"/>
+        <w:rPr>
+          <w:rFonts w:hint="default" w:ascii="Times New Roman" w:hAnsi="Times New Roman" w:eastAsia="Times New Roman" w:cs="Times New Roman"/>
+        </w:rPr>
+      </w:pPr>
       <w:bookmarkStart w:id="0" w:name="_GoBack"/>
-      <w:bookmarkEnd w:id="0"/>
-    </w:p>
-    <w:p>
-      <w:pPr>
-        <w:jc w:val="both"/>
-        <w:rPr>
-          <w:rFonts w:hint="default" w:ascii="Times New Roman" w:hAnsi="Times New Roman" w:eastAsia="Times New Roman" w:cs="Times New Roman"/>
-        </w:rPr>
-      </w:pPr>
-    </w:p>
-    <w:p>
-      <w:pPr>
-        <w:jc w:val="both"/>
-        <w:rPr>
-          <w:rFonts w:hint="default" w:ascii="Times New Roman" w:hAnsi="Times New Roman" w:eastAsia="Times New Roman" w:cs="Times New Roman"/>
-        </w:rPr>
-      </w:pPr>
-    </w:p>
-    <w:p>
-      <w:pPr>
-        <w:jc w:val="both"/>
-        <w:rPr>
-          <w:rFonts w:hint="default" w:ascii="Times New Roman" w:hAnsi="Times New Roman" w:eastAsia="Times New Roman" w:cs="Times New Roman"/>
-        </w:rPr>
-      </w:pPr>
-      <w:r>
-        <w:rPr>
-          <w:rFonts w:hint="default" w:ascii="Times New Roman" w:hAnsi="Times New Roman" w:eastAsia="Gungsuh" w:cs="Times New Roman"/>
-          <w:rtl w:val="0"/>
-        </w:rPr>
-        <w:t>卷也可以被手动创建和查看，通过以下命令，即便容器被删除，卷会被保留，下次通过同个卷启动的话之前的修改会保留</w:t>
-      </w:r>
       <w:r>
         <w:rPr>
           <w:rFonts w:hint="default" w:ascii="Times New Roman" w:hAnsi="Times New Roman" w:eastAsia="Times New Roman" w:cs="Times New Roman"/>
@@ -753,6 +968,7 @@
           </wp:inline>
         </w:drawing>
       </w:r>
+      <w:bookmarkEnd w:id="0"/>
     </w:p>
     <w:p>
       <w:pPr>
@@ -833,7 +1049,7 @@
     <w:pPrDefault/>
   </w:docDefaults>
   <w:latentStyles w:count="260" w:defQFormat="0" w:defUnhideWhenUsed="1" w:defSemiHidden="1" w:defUIPriority="99" w:defLockedState="0">
-    <w:lsdException w:unhideWhenUsed="0" w:uiPriority="0" w:semiHidden="0" w:name="Normal"/>
+    <w:lsdException w:qFormat="1" w:unhideWhenUsed="0" w:uiPriority="0" w:semiHidden="0" w:name="Normal"/>
     <w:lsdException w:qFormat="1" w:unhideWhenUsed="0" w:uiPriority="0" w:semiHidden="0" w:name="heading 1"/>
     <w:lsdException w:qFormat="1" w:uiPriority="0" w:name="heading 2"/>
     <w:lsdException w:qFormat="1" w:uiPriority="0" w:name="heading 3"/>
@@ -936,7 +1152,7 @@
     <w:lsdException w:unhideWhenUsed="0" w:uiPriority="0" w:semiHidden="0" w:name="HTML Sample"/>
     <w:lsdException w:unhideWhenUsed="0" w:uiPriority="0" w:semiHidden="0" w:name="HTML Typewriter"/>
     <w:lsdException w:unhideWhenUsed="0" w:uiPriority="0" w:semiHidden="0" w:name="HTML Variable"/>
-    <w:lsdException w:unhideWhenUsed="0" w:uiPriority="0" w:name="Normal Table"/>
+    <w:lsdException w:qFormat="1" w:unhideWhenUsed="0" w:uiPriority="0" w:name="Normal Table"/>
     <w:lsdException w:unhideWhenUsed="0" w:uiPriority="0" w:semiHidden="0" w:name="annotation subject"/>
     <w:lsdException w:unhideWhenUsed="0" w:uiPriority="0" w:semiHidden="0" w:name="Table Simple 1"/>
     <w:lsdException w:unhideWhenUsed="0" w:uiPriority="0" w:semiHidden="0" w:name="Table Simple 2"/>
@@ -1084,6 +1300,7 @@
   </w:latentStyles>
   <w:style w:type="paragraph" w:default="1" w:styleId="1">
     <w:name w:val="Normal"/>
+    <w:qFormat/>
     <w:uiPriority w:val="0"/>
     <w:pPr>
       <w:spacing w:line="276" w:lineRule="auto"/>
@@ -1103,6 +1320,7 @@
   <w:style w:type="table" w:default="1" w:styleId="3">
     <w:name w:val="Normal Table"/>
     <w:semiHidden/>
+    <w:qFormat/>
     <w:uiPriority w:val="0"/>
     <w:tblPr>
       <w:tblCellMar>
